--- a/week-01/session-02/정승찬 김예은/질문답변.docx
+++ b/week-01/session-02/정승찬 김예은/질문답변.docx
@@ -77,7 +77,6 @@
       <w:pPr>
         <w:jc w:val="center"/>
         <w:rPr>
-          <w:rFonts w:hint="eastAsia"/>
           <w:b/>
           <w:bCs/>
           <w:sz w:val="24"/>
@@ -1058,13 +1057,7 @@
         </w:drawing>
       </w:r>
     </w:p>
-    <w:p>
-      <w:pPr>
-        <w:rPr>
-          <w:rFonts w:hint="eastAsia"/>
-        </w:rPr>
-      </w:pPr>
-    </w:p>
+    <w:p/>
     <w:p>
       <w:r>
         <w:t>4. 가상환경 실행 시 source 명령어 역할</w:t>
@@ -1119,13 +1112,31 @@
       <w:pPr>
         <w:jc w:val="center"/>
         <w:rPr>
+          <w:b/>
+          <w:bCs/>
+          <w:sz w:val="24"/>
+          <w:szCs w:val="28"/>
+        </w:rPr>
+      </w:pPr>
+      <w:r>
+        <w:rPr>
+          <w:b/>
+          <w:bCs/>
+          <w:sz w:val="24"/>
+          <w:szCs w:val="28"/>
+        </w:rPr>
+        <w:t xml:space="preserve"> </w:t>
+      </w:r>
+      <w:r>
+        <w:rPr>
           <w:rFonts w:hint="eastAsia"/>
           <w:b/>
           <w:bCs/>
           <w:sz w:val="24"/>
           <w:szCs w:val="28"/>
         </w:rPr>
-      </w:pPr>
+        <w:t>a</w:t>
+      </w:r>
       <w:r>
         <w:rPr>
           <w:b/>
@@ -1133,7 +1144,7 @@
           <w:sz w:val="24"/>
           <w:szCs w:val="28"/>
         </w:rPr>
-        <w:t xml:space="preserve"> </w:t>
+        <w:t xml:space="preserve">ctivate -&gt; </w:t>
       </w:r>
       <w:r>
         <w:rPr>
@@ -1143,7 +1154,7 @@
           <w:sz w:val="24"/>
           <w:szCs w:val="28"/>
         </w:rPr>
-        <w:t>a</w:t>
+        <w:t>B</w:t>
       </w:r>
       <w:r>
         <w:rPr>
@@ -1152,7 +1163,7 @@
           <w:sz w:val="24"/>
           <w:szCs w:val="28"/>
         </w:rPr>
-        <w:t xml:space="preserve">ctivate -&gt; </w:t>
+        <w:t xml:space="preserve">ash </w:t>
       </w:r>
       <w:r>
         <w:rPr>
@@ -1162,7 +1173,7 @@
           <w:sz w:val="24"/>
           <w:szCs w:val="28"/>
         </w:rPr>
-        <w:t>B</w:t>
+        <w:t>파일</w:t>
       </w:r>
       <w:r>
         <w:rPr>
@@ -1171,7 +1182,16 @@
           <w:sz w:val="24"/>
           <w:szCs w:val="28"/>
         </w:rPr>
-        <w:t xml:space="preserve">ash </w:t>
+        <w:t xml:space="preserve"> </w:t>
+      </w:r>
+      <w:r>
+        <w:rPr>
+          <w:b/>
+          <w:bCs/>
+          <w:sz w:val="24"/>
+          <w:szCs w:val="28"/>
+        </w:rPr>
+        <w:t>(</w:t>
       </w:r>
       <w:r>
         <w:rPr>
@@ -1181,27 +1201,787 @@
           <w:sz w:val="24"/>
           <w:szCs w:val="28"/>
         </w:rPr>
-        <w:t>파일</w:t>
-      </w:r>
-      <w:r>
-        <w:rPr>
-          <w:b/>
-          <w:bCs/>
-          <w:sz w:val="24"/>
-          <w:szCs w:val="28"/>
-        </w:rPr>
-        <w:t xml:space="preserve"> </w:t>
-      </w:r>
-      <w:r>
-        <w:rPr>
-          <w:b/>
-          <w:bCs/>
-          <w:sz w:val="24"/>
-          <w:szCs w:val="28"/>
-        </w:rPr>
-        <w:t>(</w:t>
-      </w:r>
-      <w:r>
+        <w:t>환경설정 파일)</w:t>
+      </w:r>
+    </w:p>
+    <w:p>
+      <w:pPr>
+        <w:jc w:val="center"/>
+        <w:rPr>
+          <w:rFonts w:asciiTheme="minorEastAsia" w:hAnsiTheme="minorEastAsia"/>
+        </w:rPr>
+      </w:pPr>
+      <w:r>
+        <w:rPr>
+          <w:rFonts w:asciiTheme="minorEastAsia" w:hAnsiTheme="minorEastAsia" w:hint="eastAsia"/>
+        </w:rPr>
+        <w:t xml:space="preserve">※ </w:t>
+      </w:r>
+      <w:r>
+        <w:rPr>
+          <w:rFonts w:asciiTheme="minorEastAsia" w:hAnsiTheme="minorEastAsia"/>
+        </w:rPr>
+        <w:t xml:space="preserve">Bash: </w:t>
+      </w:r>
+      <w:r>
+        <w:rPr>
+          <w:rFonts w:asciiTheme="minorEastAsia" w:hAnsiTheme="minorEastAsia" w:hint="eastAsia"/>
+        </w:rPr>
+        <w:t>텍스트</w:t>
+      </w:r>
+      <w:r>
+        <w:rPr>
+          <w:rFonts w:asciiTheme="minorEastAsia" w:hAnsiTheme="minorEastAsia"/>
+        </w:rPr>
+        <w:t xml:space="preserve"> 형식으로 저장되</w:t>
+      </w:r>
+      <w:r>
+        <w:rPr>
+          <w:rFonts w:asciiTheme="minorEastAsia" w:hAnsiTheme="minorEastAsia" w:hint="eastAsia"/>
+        </w:rPr>
+        <w:t xml:space="preserve">어서 </w:t>
+      </w:r>
+      <w:r>
+        <w:rPr>
+          <w:rFonts w:asciiTheme="minorEastAsia" w:hAnsiTheme="minorEastAsia"/>
+        </w:rPr>
+        <w:t>한</w:t>
+      </w:r>
+      <w:r>
+        <w:rPr>
+          <w:rFonts w:asciiTheme="minorEastAsia" w:hAnsiTheme="minorEastAsia"/>
+        </w:rPr>
+        <w:t xml:space="preserve"> </w:t>
+      </w:r>
+      <w:proofErr w:type="spellStart"/>
+      <w:r>
+        <w:rPr>
+          <w:rFonts w:asciiTheme="minorEastAsia" w:hAnsiTheme="minorEastAsia"/>
+        </w:rPr>
+        <w:t>줄씩</w:t>
+      </w:r>
+      <w:proofErr w:type="spellEnd"/>
+      <w:r>
+        <w:rPr>
+          <w:rFonts w:asciiTheme="minorEastAsia" w:hAnsiTheme="minorEastAsia"/>
+        </w:rPr>
+        <w:t xml:space="preserve"> 순차적으로 읽어 실행되도록 작성된 프로그램</w:t>
+      </w:r>
+    </w:p>
+    <w:p>
+      <w:pPr>
+        <w:jc w:val="center"/>
+        <w:rPr>
+          <w:rFonts w:asciiTheme="minorEastAsia" w:hAnsiTheme="minorEastAsia"/>
+        </w:rPr>
+      </w:pPr>
+    </w:p>
+    <w:p>
+      <w:pPr>
+        <w:pStyle w:val="a6"/>
+        <w:spacing w:before="0" w:beforeAutospacing="0" w:after="0" w:afterAutospacing="0"/>
+        <w:jc w:val="both"/>
+        <w:rPr>
+          <w:rFonts w:asciiTheme="minorEastAsia" w:eastAsiaTheme="minorEastAsia" w:hAnsiTheme="minorEastAsia" w:cs="Arial"/>
+          <w:color w:val="000000" w:themeColor="text1"/>
+          <w:sz w:val="20"/>
+          <w:szCs w:val="20"/>
+        </w:rPr>
+      </w:pPr>
+      <w:r>
+        <w:rPr>
+          <w:rFonts w:asciiTheme="minorEastAsia" w:eastAsiaTheme="minorEastAsia" w:hAnsiTheme="minorEastAsia" w:cs="Arial"/>
+          <w:color w:val="000000" w:themeColor="text1"/>
+          <w:sz w:val="20"/>
+          <w:szCs w:val="20"/>
+        </w:rPr>
+        <w:t>bash</w:t>
+      </w:r>
+      <w:r>
+        <w:rPr>
+          <w:rFonts w:asciiTheme="minorEastAsia" w:eastAsiaTheme="minorEastAsia" w:hAnsiTheme="minorEastAsia" w:cs="Malgun Gothic" w:hint="eastAsia"/>
+          <w:color w:val="000000" w:themeColor="text1"/>
+          <w:sz w:val="20"/>
+          <w:szCs w:val="20"/>
+        </w:rPr>
+        <w:t>는</w:t>
+      </w:r>
+      <w:r>
+        <w:rPr>
+          <w:rFonts w:asciiTheme="minorEastAsia" w:eastAsiaTheme="minorEastAsia" w:hAnsiTheme="minorEastAsia" w:cs="Arial"/>
+          <w:color w:val="000000" w:themeColor="text1"/>
+          <w:sz w:val="20"/>
+          <w:szCs w:val="20"/>
+        </w:rPr>
+        <w:t xml:space="preserve"> '</w:t>
+      </w:r>
+      <w:proofErr w:type="spellStart"/>
+      <w:r>
+        <w:rPr>
+          <w:rFonts w:asciiTheme="minorEastAsia" w:eastAsiaTheme="minorEastAsia" w:hAnsiTheme="minorEastAsia" w:cs="Arial"/>
+          <w:color w:val="000000" w:themeColor="text1"/>
+          <w:sz w:val="20"/>
+          <w:szCs w:val="20"/>
+        </w:rPr>
+        <w:t>Bourne</w:t>
+      </w:r>
+      <w:proofErr w:type="spellEnd"/>
+      <w:r>
+        <w:rPr>
+          <w:rFonts w:asciiTheme="minorEastAsia" w:eastAsiaTheme="minorEastAsia" w:hAnsiTheme="minorEastAsia" w:cs="Arial"/>
+          <w:color w:val="000000" w:themeColor="text1"/>
+          <w:sz w:val="20"/>
+          <w:szCs w:val="20"/>
+        </w:rPr>
+        <w:t xml:space="preserve"> Again Shell'</w:t>
+      </w:r>
+      <w:r>
+        <w:rPr>
+          <w:rFonts w:asciiTheme="minorEastAsia" w:eastAsiaTheme="minorEastAsia" w:hAnsiTheme="minorEastAsia" w:cs="Malgun Gothic" w:hint="eastAsia"/>
+          <w:color w:val="000000" w:themeColor="text1"/>
+          <w:sz w:val="20"/>
+          <w:szCs w:val="20"/>
+        </w:rPr>
+        <w:t>의</w:t>
+      </w:r>
+      <w:r>
+        <w:rPr>
+          <w:rFonts w:asciiTheme="minorEastAsia" w:eastAsiaTheme="minorEastAsia" w:hAnsiTheme="minorEastAsia" w:cs="Arial"/>
+          <w:color w:val="000000" w:themeColor="text1"/>
+          <w:sz w:val="20"/>
+          <w:szCs w:val="20"/>
+        </w:rPr>
+        <w:t xml:space="preserve"> </w:t>
+      </w:r>
+      <w:r>
+        <w:rPr>
+          <w:rFonts w:asciiTheme="minorEastAsia" w:eastAsiaTheme="minorEastAsia" w:hAnsiTheme="minorEastAsia" w:cs="Malgun Gothic" w:hint="eastAsia"/>
+          <w:color w:val="000000" w:themeColor="text1"/>
+          <w:sz w:val="20"/>
+          <w:szCs w:val="20"/>
+        </w:rPr>
+        <w:t>줄임말로</w:t>
+      </w:r>
+      <w:r>
+        <w:rPr>
+          <w:rFonts w:asciiTheme="minorEastAsia" w:eastAsiaTheme="minorEastAsia" w:hAnsiTheme="minorEastAsia" w:cs="Arial"/>
+          <w:color w:val="000000" w:themeColor="text1"/>
+          <w:sz w:val="20"/>
+          <w:szCs w:val="20"/>
+        </w:rPr>
+        <w:t>,</w:t>
+      </w:r>
+      <w:r>
+        <w:rPr>
+          <w:rFonts w:asciiTheme="minorEastAsia" w:eastAsiaTheme="minorEastAsia" w:hAnsiTheme="minorEastAsia" w:cs="Arial"/>
+          <w:color w:val="000000" w:themeColor="text1"/>
+          <w:sz w:val="20"/>
+          <w:szCs w:val="20"/>
+          <w:lang w:eastAsia="ko-Kore-KR"/>
+        </w:rPr>
+        <w:t xml:space="preserve"> </w:t>
+      </w:r>
+      <w:r>
+        <w:rPr>
+          <w:rFonts w:asciiTheme="minorEastAsia" w:eastAsiaTheme="minorEastAsia" w:hAnsiTheme="minorEastAsia" w:cs="Malgun Gothic" w:hint="eastAsia"/>
+          <w:color w:val="000000" w:themeColor="text1"/>
+          <w:sz w:val="20"/>
+          <w:szCs w:val="20"/>
+        </w:rPr>
+        <w:t>스티브</w:t>
+      </w:r>
+      <w:r>
+        <w:rPr>
+          <w:rFonts w:asciiTheme="minorEastAsia" w:eastAsiaTheme="minorEastAsia" w:hAnsiTheme="minorEastAsia" w:cs="Arial"/>
+          <w:color w:val="000000" w:themeColor="text1"/>
+          <w:sz w:val="20"/>
+          <w:szCs w:val="20"/>
+        </w:rPr>
+        <w:t xml:space="preserve"> </w:t>
+      </w:r>
+      <w:r>
+        <w:rPr>
+          <w:rFonts w:asciiTheme="minorEastAsia" w:eastAsiaTheme="minorEastAsia" w:hAnsiTheme="minorEastAsia" w:cs="Malgun Gothic" w:hint="eastAsia"/>
+          <w:color w:val="000000" w:themeColor="text1"/>
+          <w:sz w:val="20"/>
+          <w:szCs w:val="20"/>
+        </w:rPr>
+        <w:t>본</w:t>
+      </w:r>
+      <w:r>
+        <w:rPr>
+          <w:rFonts w:asciiTheme="minorEastAsia" w:eastAsiaTheme="minorEastAsia" w:hAnsiTheme="minorEastAsia" w:cs="Arial"/>
+          <w:color w:val="000000" w:themeColor="text1"/>
+          <w:sz w:val="20"/>
+          <w:szCs w:val="20"/>
+        </w:rPr>
+        <w:t xml:space="preserve">(Steve </w:t>
+      </w:r>
+      <w:proofErr w:type="spellStart"/>
+      <w:r>
+        <w:rPr>
+          <w:rFonts w:asciiTheme="minorEastAsia" w:eastAsiaTheme="minorEastAsia" w:hAnsiTheme="minorEastAsia" w:cs="Arial"/>
+          <w:color w:val="000000" w:themeColor="text1"/>
+          <w:sz w:val="20"/>
+          <w:szCs w:val="20"/>
+        </w:rPr>
+        <w:t>Bourne</w:t>
+      </w:r>
+      <w:proofErr w:type="spellEnd"/>
+      <w:r>
+        <w:rPr>
+          <w:rFonts w:asciiTheme="minorEastAsia" w:eastAsiaTheme="minorEastAsia" w:hAnsiTheme="minorEastAsia" w:cs="Arial"/>
+          <w:color w:val="000000" w:themeColor="text1"/>
+          <w:sz w:val="20"/>
+          <w:szCs w:val="20"/>
+        </w:rPr>
+        <w:t>)</w:t>
+      </w:r>
+      <w:r>
+        <w:rPr>
+          <w:rFonts w:asciiTheme="minorEastAsia" w:eastAsiaTheme="minorEastAsia" w:hAnsiTheme="minorEastAsia" w:cs="Malgun Gothic" w:hint="eastAsia"/>
+          <w:color w:val="000000" w:themeColor="text1"/>
+          <w:sz w:val="20"/>
+          <w:szCs w:val="20"/>
+        </w:rPr>
+        <w:t>이라는</w:t>
+      </w:r>
+      <w:r>
+        <w:rPr>
+          <w:rFonts w:asciiTheme="minorEastAsia" w:eastAsiaTheme="minorEastAsia" w:hAnsiTheme="minorEastAsia" w:cs="Arial"/>
+          <w:color w:val="000000" w:themeColor="text1"/>
+          <w:sz w:val="20"/>
+          <w:szCs w:val="20"/>
+        </w:rPr>
+        <w:t xml:space="preserve"> </w:t>
+      </w:r>
+      <w:r>
+        <w:rPr>
+          <w:rFonts w:asciiTheme="minorEastAsia" w:eastAsiaTheme="minorEastAsia" w:hAnsiTheme="minorEastAsia" w:cs="Malgun Gothic" w:hint="eastAsia"/>
+          <w:color w:val="000000" w:themeColor="text1"/>
+          <w:sz w:val="20"/>
+          <w:szCs w:val="20"/>
+        </w:rPr>
+        <w:t>사람이</w:t>
+      </w:r>
+      <w:r>
+        <w:rPr>
+          <w:rFonts w:asciiTheme="minorEastAsia" w:eastAsiaTheme="minorEastAsia" w:hAnsiTheme="minorEastAsia" w:cs="Arial"/>
+          <w:color w:val="000000" w:themeColor="text1"/>
+          <w:sz w:val="20"/>
+          <w:szCs w:val="20"/>
+        </w:rPr>
+        <w:t xml:space="preserve"> </w:t>
+      </w:r>
+      <w:r>
+        <w:rPr>
+          <w:rFonts w:asciiTheme="minorEastAsia" w:eastAsiaTheme="minorEastAsia" w:hAnsiTheme="minorEastAsia" w:cs="Malgun Gothic" w:hint="eastAsia"/>
+          <w:color w:val="000000" w:themeColor="text1"/>
+          <w:sz w:val="20"/>
+          <w:szCs w:val="20"/>
+        </w:rPr>
+        <w:t>개발한</w:t>
+      </w:r>
+      <w:r>
+        <w:rPr>
+          <w:rFonts w:asciiTheme="minorEastAsia" w:eastAsiaTheme="minorEastAsia" w:hAnsiTheme="minorEastAsia" w:cs="Arial"/>
+          <w:color w:val="000000" w:themeColor="text1"/>
+          <w:sz w:val="20"/>
+          <w:szCs w:val="20"/>
+        </w:rPr>
+        <w:t xml:space="preserve"> </w:t>
+      </w:r>
+      <w:r>
+        <w:rPr>
+          <w:rFonts w:asciiTheme="minorEastAsia" w:eastAsiaTheme="minorEastAsia" w:hAnsiTheme="minorEastAsia" w:cs="Malgun Gothic" w:hint="eastAsia"/>
+          <w:color w:val="000000" w:themeColor="text1"/>
+          <w:sz w:val="20"/>
+          <w:szCs w:val="20"/>
+        </w:rPr>
+        <w:t>최초의</w:t>
+      </w:r>
+      <w:r>
+        <w:rPr>
+          <w:rStyle w:val="apple-converted-space"/>
+          <w:rFonts w:asciiTheme="minorEastAsia" w:eastAsiaTheme="minorEastAsia" w:hAnsiTheme="minorEastAsia" w:cs="Arial"/>
+          <w:color w:val="000000" w:themeColor="text1"/>
+          <w:sz w:val="20"/>
+          <w:szCs w:val="20"/>
+        </w:rPr>
+        <w:t> </w:t>
+      </w:r>
+      <w:r>
+        <w:rPr>
+          <w:rFonts w:asciiTheme="minorEastAsia" w:eastAsiaTheme="minorEastAsia" w:hAnsiTheme="minorEastAsia" w:cs="Malgun Gothic" w:hint="eastAsia"/>
+          <w:color w:val="000000" w:themeColor="text1"/>
+          <w:sz w:val="20"/>
+          <w:szCs w:val="20"/>
+        </w:rPr>
+        <w:t>유닉스</w:t>
+      </w:r>
+      <w:r>
+        <w:rPr>
+          <w:rFonts w:asciiTheme="minorEastAsia" w:eastAsiaTheme="minorEastAsia" w:hAnsiTheme="minorEastAsia" w:cs="Arial"/>
+          <w:color w:val="000000" w:themeColor="text1"/>
+          <w:sz w:val="20"/>
+          <w:szCs w:val="20"/>
+        </w:rPr>
+        <w:t xml:space="preserve"> '</w:t>
+      </w:r>
+      <w:r>
+        <w:rPr>
+          <w:rFonts w:asciiTheme="minorEastAsia" w:eastAsiaTheme="minorEastAsia" w:hAnsiTheme="minorEastAsia" w:cs="Malgun Gothic" w:hint="eastAsia"/>
+          <w:color w:val="000000" w:themeColor="text1"/>
+          <w:sz w:val="20"/>
+          <w:szCs w:val="20"/>
+        </w:rPr>
+        <w:t>쉘</w:t>
+      </w:r>
+      <w:r>
+        <w:rPr>
+          <w:rFonts w:asciiTheme="minorEastAsia" w:eastAsiaTheme="minorEastAsia" w:hAnsiTheme="minorEastAsia" w:cs="Arial"/>
+          <w:color w:val="000000" w:themeColor="text1"/>
+          <w:sz w:val="20"/>
+          <w:szCs w:val="20"/>
+        </w:rPr>
+        <w:t xml:space="preserve"> </w:t>
+      </w:r>
+      <w:r>
+        <w:rPr>
+          <w:rFonts w:asciiTheme="minorEastAsia" w:eastAsiaTheme="minorEastAsia" w:hAnsiTheme="minorEastAsia" w:cs="Malgun Gothic" w:hint="eastAsia"/>
+          <w:color w:val="000000" w:themeColor="text1"/>
+          <w:sz w:val="20"/>
+          <w:szCs w:val="20"/>
+        </w:rPr>
+        <w:t>프로그램</w:t>
+      </w:r>
+      <w:r>
+        <w:rPr>
+          <w:rFonts w:asciiTheme="minorEastAsia" w:eastAsiaTheme="minorEastAsia" w:hAnsiTheme="minorEastAsia" w:cs="Arial"/>
+          <w:color w:val="000000" w:themeColor="text1"/>
+          <w:sz w:val="20"/>
+          <w:szCs w:val="20"/>
+        </w:rPr>
+        <w:t>'</w:t>
+      </w:r>
+      <w:r>
+        <w:rPr>
+          <w:rFonts w:asciiTheme="minorEastAsia" w:eastAsiaTheme="minorEastAsia" w:hAnsiTheme="minorEastAsia" w:cs="Malgun Gothic" w:hint="eastAsia"/>
+          <w:color w:val="000000" w:themeColor="text1"/>
+          <w:sz w:val="20"/>
+          <w:szCs w:val="20"/>
+        </w:rPr>
+        <w:t>인</w:t>
+      </w:r>
+      <w:r>
+        <w:rPr>
+          <w:rFonts w:asciiTheme="minorEastAsia" w:eastAsiaTheme="minorEastAsia" w:hAnsiTheme="minorEastAsia" w:cs="Arial"/>
+          <w:color w:val="000000" w:themeColor="text1"/>
+          <w:sz w:val="20"/>
+          <w:szCs w:val="20"/>
+        </w:rPr>
+        <w:t> </w:t>
+      </w:r>
+      <w:proofErr w:type="spellStart"/>
+      <w:r>
+        <w:rPr>
+          <w:rFonts w:asciiTheme="minorEastAsia" w:eastAsiaTheme="minorEastAsia" w:hAnsiTheme="minorEastAsia" w:cs="Arial"/>
+          <w:color w:val="000000" w:themeColor="text1"/>
+          <w:sz w:val="20"/>
+          <w:szCs w:val="20"/>
+        </w:rPr>
+        <w:t>sh</w:t>
+      </w:r>
+      <w:proofErr w:type="spellEnd"/>
+      <w:r>
+        <w:rPr>
+          <w:rFonts w:asciiTheme="minorEastAsia" w:eastAsiaTheme="minorEastAsia" w:hAnsiTheme="minorEastAsia" w:cs="Malgun Gothic" w:hint="eastAsia"/>
+          <w:color w:val="000000" w:themeColor="text1"/>
+          <w:sz w:val="20"/>
+          <w:szCs w:val="20"/>
+        </w:rPr>
+        <w:t>의</w:t>
+      </w:r>
+      <w:r>
+        <w:rPr>
+          <w:rFonts w:asciiTheme="minorEastAsia" w:eastAsiaTheme="minorEastAsia" w:hAnsiTheme="minorEastAsia" w:cs="Arial"/>
+          <w:color w:val="000000" w:themeColor="text1"/>
+          <w:sz w:val="20"/>
+          <w:szCs w:val="20"/>
+        </w:rPr>
+        <w:t xml:space="preserve"> </w:t>
+      </w:r>
+      <w:r>
+        <w:rPr>
+          <w:rFonts w:asciiTheme="minorEastAsia" w:eastAsiaTheme="minorEastAsia" w:hAnsiTheme="minorEastAsia" w:cs="Malgun Gothic" w:hint="eastAsia"/>
+          <w:color w:val="000000" w:themeColor="text1"/>
+          <w:sz w:val="20"/>
+          <w:szCs w:val="20"/>
+        </w:rPr>
+        <w:t>확장판이라는</w:t>
+      </w:r>
+      <w:r>
+        <w:rPr>
+          <w:rFonts w:asciiTheme="minorEastAsia" w:eastAsiaTheme="minorEastAsia" w:hAnsiTheme="minorEastAsia" w:cs="Arial"/>
+          <w:color w:val="000000" w:themeColor="text1"/>
+          <w:sz w:val="20"/>
+          <w:szCs w:val="20"/>
+        </w:rPr>
+        <w:t xml:space="preserve"> </w:t>
+      </w:r>
+      <w:r>
+        <w:rPr>
+          <w:rFonts w:asciiTheme="minorEastAsia" w:eastAsiaTheme="minorEastAsia" w:hAnsiTheme="minorEastAsia" w:cs="Malgun Gothic" w:hint="eastAsia"/>
+          <w:color w:val="000000" w:themeColor="text1"/>
+          <w:sz w:val="20"/>
+          <w:szCs w:val="20"/>
+        </w:rPr>
+        <w:t>의미를</w:t>
+      </w:r>
+      <w:r>
+        <w:rPr>
+          <w:rFonts w:asciiTheme="minorEastAsia" w:eastAsiaTheme="minorEastAsia" w:hAnsiTheme="minorEastAsia" w:cs="Arial"/>
+          <w:color w:val="000000" w:themeColor="text1"/>
+          <w:sz w:val="20"/>
+          <w:szCs w:val="20"/>
+        </w:rPr>
+        <w:t xml:space="preserve"> </w:t>
+      </w:r>
+      <w:r>
+        <w:rPr>
+          <w:rFonts w:asciiTheme="minorEastAsia" w:eastAsiaTheme="minorEastAsia" w:hAnsiTheme="minorEastAsia" w:cs="Malgun Gothic" w:hint="eastAsia"/>
+          <w:color w:val="000000" w:themeColor="text1"/>
+          <w:sz w:val="20"/>
+          <w:szCs w:val="20"/>
+        </w:rPr>
+        <w:t>담고</w:t>
+      </w:r>
+      <w:r>
+        <w:rPr>
+          <w:rFonts w:asciiTheme="minorEastAsia" w:eastAsiaTheme="minorEastAsia" w:hAnsiTheme="minorEastAsia" w:cs="Arial"/>
+          <w:color w:val="000000" w:themeColor="text1"/>
+          <w:sz w:val="20"/>
+          <w:szCs w:val="20"/>
+        </w:rPr>
+        <w:t xml:space="preserve"> </w:t>
+      </w:r>
+      <w:r>
+        <w:rPr>
+          <w:rFonts w:asciiTheme="minorEastAsia" w:eastAsiaTheme="minorEastAsia" w:hAnsiTheme="minorEastAsia" w:cs="Malgun Gothic" w:hint="eastAsia"/>
+          <w:color w:val="000000" w:themeColor="text1"/>
+          <w:sz w:val="20"/>
+          <w:szCs w:val="20"/>
+        </w:rPr>
+        <w:t>있다</w:t>
+      </w:r>
+      <w:r>
+        <w:rPr>
+          <w:rFonts w:asciiTheme="minorEastAsia" w:eastAsiaTheme="minorEastAsia" w:hAnsiTheme="minorEastAsia" w:cs="Arial"/>
+          <w:color w:val="000000" w:themeColor="text1"/>
+          <w:sz w:val="20"/>
+          <w:szCs w:val="20"/>
+        </w:rPr>
+        <w:t>.</w:t>
+      </w:r>
+      <w:r>
+        <w:rPr>
+          <w:rFonts w:asciiTheme="minorEastAsia" w:eastAsiaTheme="minorEastAsia" w:hAnsiTheme="minorEastAsia" w:cs="Arial"/>
+          <w:color w:val="000000" w:themeColor="text1"/>
+          <w:sz w:val="20"/>
+          <w:szCs w:val="20"/>
+          <w:lang w:eastAsia="ko-Kore-KR"/>
+        </w:rPr>
+        <w:t xml:space="preserve"> </w:t>
+      </w:r>
+      <w:r>
+        <w:rPr>
+          <w:rFonts w:asciiTheme="minorEastAsia" w:eastAsiaTheme="minorEastAsia" w:hAnsiTheme="minorEastAsia" w:cs="Malgun Gothic" w:hint="eastAsia"/>
+          <w:color w:val="000000" w:themeColor="text1"/>
+          <w:sz w:val="20"/>
+          <w:szCs w:val="20"/>
+        </w:rPr>
+        <w:t>쉘</w:t>
+      </w:r>
+      <w:r>
+        <w:rPr>
+          <w:rFonts w:asciiTheme="minorEastAsia" w:eastAsiaTheme="minorEastAsia" w:hAnsiTheme="minorEastAsia" w:cs="Arial"/>
+          <w:color w:val="000000" w:themeColor="text1"/>
+          <w:sz w:val="20"/>
+          <w:szCs w:val="20"/>
+        </w:rPr>
+        <w:t>(Shell)</w:t>
+      </w:r>
+      <w:r>
+        <w:rPr>
+          <w:rFonts w:asciiTheme="minorEastAsia" w:eastAsiaTheme="minorEastAsia" w:hAnsiTheme="minorEastAsia" w:cs="Malgun Gothic" w:hint="eastAsia"/>
+          <w:color w:val="000000" w:themeColor="text1"/>
+          <w:sz w:val="20"/>
+          <w:szCs w:val="20"/>
+        </w:rPr>
+        <w:t>이란</w:t>
+      </w:r>
+      <w:r>
+        <w:rPr>
+          <w:rStyle w:val="apple-converted-space"/>
+          <w:rFonts w:asciiTheme="minorEastAsia" w:eastAsiaTheme="minorEastAsia" w:hAnsiTheme="minorEastAsia" w:cs="Arial"/>
+          <w:color w:val="000000" w:themeColor="text1"/>
+          <w:sz w:val="20"/>
+          <w:szCs w:val="20"/>
+        </w:rPr>
+        <w:t> </w:t>
+      </w:r>
+      <w:r>
+        <w:rPr>
+          <w:rFonts w:asciiTheme="minorEastAsia" w:eastAsiaTheme="minorEastAsia" w:hAnsiTheme="minorEastAsia" w:cs="Malgun Gothic" w:hint="eastAsia"/>
+          <w:color w:val="000000" w:themeColor="text1"/>
+          <w:sz w:val="20"/>
+          <w:szCs w:val="20"/>
+        </w:rPr>
+        <w:t>키보드로</w:t>
+      </w:r>
+      <w:r>
+        <w:rPr>
+          <w:rFonts w:asciiTheme="minorEastAsia" w:eastAsiaTheme="minorEastAsia" w:hAnsiTheme="minorEastAsia" w:cs="Arial"/>
+          <w:color w:val="000000" w:themeColor="text1"/>
+          <w:sz w:val="20"/>
+          <w:szCs w:val="20"/>
+        </w:rPr>
+        <w:t xml:space="preserve"> </w:t>
+      </w:r>
+      <w:r>
+        <w:rPr>
+          <w:rFonts w:asciiTheme="minorEastAsia" w:eastAsiaTheme="minorEastAsia" w:hAnsiTheme="minorEastAsia" w:cs="Malgun Gothic" w:hint="eastAsia"/>
+          <w:color w:val="000000" w:themeColor="text1"/>
+          <w:sz w:val="20"/>
+          <w:szCs w:val="20"/>
+        </w:rPr>
+        <w:t>입력한</w:t>
+      </w:r>
+      <w:r>
+        <w:rPr>
+          <w:rFonts w:asciiTheme="minorEastAsia" w:eastAsiaTheme="minorEastAsia" w:hAnsiTheme="minorEastAsia" w:cs="Arial"/>
+          <w:color w:val="000000" w:themeColor="text1"/>
+          <w:sz w:val="20"/>
+          <w:szCs w:val="20"/>
+        </w:rPr>
+        <w:t xml:space="preserve"> </w:t>
+      </w:r>
+      <w:r>
+        <w:rPr>
+          <w:rFonts w:asciiTheme="minorEastAsia" w:eastAsiaTheme="minorEastAsia" w:hAnsiTheme="minorEastAsia" w:cs="Malgun Gothic" w:hint="eastAsia"/>
+          <w:color w:val="000000" w:themeColor="text1"/>
+          <w:sz w:val="20"/>
+          <w:szCs w:val="20"/>
+        </w:rPr>
+        <w:t>명령어</w:t>
+      </w:r>
+      <w:r>
+        <w:rPr>
+          <w:rFonts w:asciiTheme="minorEastAsia" w:eastAsiaTheme="minorEastAsia" w:hAnsiTheme="minorEastAsia" w:cs="Arial"/>
+          <w:color w:val="000000" w:themeColor="text1"/>
+          <w:sz w:val="20"/>
+          <w:szCs w:val="20"/>
+        </w:rPr>
+        <w:t>(Command)</w:t>
+      </w:r>
+      <w:r>
+        <w:rPr>
+          <w:rFonts w:asciiTheme="minorEastAsia" w:eastAsiaTheme="minorEastAsia" w:hAnsiTheme="minorEastAsia" w:cs="Malgun Gothic" w:hint="eastAsia"/>
+          <w:color w:val="000000" w:themeColor="text1"/>
+          <w:sz w:val="20"/>
+          <w:szCs w:val="20"/>
+        </w:rPr>
+        <w:t>를</w:t>
+      </w:r>
+      <w:r>
+        <w:rPr>
+          <w:rFonts w:asciiTheme="minorEastAsia" w:eastAsiaTheme="minorEastAsia" w:hAnsiTheme="minorEastAsia" w:cs="Arial"/>
+          <w:color w:val="000000" w:themeColor="text1"/>
+          <w:sz w:val="20"/>
+          <w:szCs w:val="20"/>
+        </w:rPr>
+        <w:t xml:space="preserve"> </w:t>
+      </w:r>
+      <w:r>
+        <w:rPr>
+          <w:rFonts w:asciiTheme="minorEastAsia" w:eastAsiaTheme="minorEastAsia" w:hAnsiTheme="minorEastAsia" w:cs="Malgun Gothic" w:hint="eastAsia"/>
+          <w:color w:val="000000" w:themeColor="text1"/>
+          <w:sz w:val="20"/>
+          <w:szCs w:val="20"/>
+        </w:rPr>
+        <w:t>운영체제</w:t>
+      </w:r>
+      <w:r>
+        <w:rPr>
+          <w:rFonts w:asciiTheme="minorEastAsia" w:eastAsiaTheme="minorEastAsia" w:hAnsiTheme="minorEastAsia" w:cs="Arial"/>
+          <w:color w:val="000000" w:themeColor="text1"/>
+          <w:sz w:val="20"/>
+          <w:szCs w:val="20"/>
+        </w:rPr>
+        <w:t>(OS)</w:t>
+      </w:r>
+      <w:r>
+        <w:rPr>
+          <w:rFonts w:asciiTheme="minorEastAsia" w:eastAsiaTheme="minorEastAsia" w:hAnsiTheme="minorEastAsia" w:cs="Malgun Gothic" w:hint="eastAsia"/>
+          <w:color w:val="000000" w:themeColor="text1"/>
+          <w:sz w:val="20"/>
+          <w:szCs w:val="20"/>
+        </w:rPr>
+        <w:t>에</w:t>
+      </w:r>
+      <w:r>
+        <w:rPr>
+          <w:rFonts w:asciiTheme="minorEastAsia" w:eastAsiaTheme="minorEastAsia" w:hAnsiTheme="minorEastAsia" w:cs="Arial"/>
+          <w:color w:val="000000" w:themeColor="text1"/>
+          <w:sz w:val="20"/>
+          <w:szCs w:val="20"/>
+        </w:rPr>
+        <w:t> </w:t>
+      </w:r>
+      <w:r>
+        <w:rPr>
+          <w:rFonts w:asciiTheme="minorEastAsia" w:eastAsiaTheme="minorEastAsia" w:hAnsiTheme="minorEastAsia" w:cs="Malgun Gothic" w:hint="eastAsia"/>
+          <w:color w:val="000000" w:themeColor="text1"/>
+          <w:sz w:val="20"/>
+          <w:szCs w:val="20"/>
+        </w:rPr>
+        <w:t>전달하여</w:t>
+      </w:r>
+      <w:r>
+        <w:rPr>
+          <w:rFonts w:asciiTheme="minorEastAsia" w:eastAsiaTheme="minorEastAsia" w:hAnsiTheme="minorEastAsia" w:cs="Arial"/>
+          <w:color w:val="000000" w:themeColor="text1"/>
+          <w:sz w:val="20"/>
+          <w:szCs w:val="20"/>
+        </w:rPr>
+        <w:t xml:space="preserve">, </w:t>
+      </w:r>
+      <w:r>
+        <w:rPr>
+          <w:rFonts w:asciiTheme="minorEastAsia" w:eastAsiaTheme="minorEastAsia" w:hAnsiTheme="minorEastAsia" w:cs="Malgun Gothic" w:hint="eastAsia"/>
+          <w:color w:val="000000" w:themeColor="text1"/>
+          <w:sz w:val="20"/>
+          <w:szCs w:val="20"/>
+        </w:rPr>
+        <w:t>키보드로</w:t>
+      </w:r>
+      <w:r>
+        <w:rPr>
+          <w:rFonts w:asciiTheme="minorEastAsia" w:eastAsiaTheme="minorEastAsia" w:hAnsiTheme="minorEastAsia" w:cs="Arial"/>
+          <w:color w:val="000000" w:themeColor="text1"/>
+          <w:sz w:val="20"/>
+          <w:szCs w:val="20"/>
+        </w:rPr>
+        <w:t xml:space="preserve"> </w:t>
+      </w:r>
+      <w:r>
+        <w:rPr>
+          <w:rFonts w:asciiTheme="minorEastAsia" w:eastAsiaTheme="minorEastAsia" w:hAnsiTheme="minorEastAsia" w:cs="Malgun Gothic" w:hint="eastAsia"/>
+          <w:color w:val="000000" w:themeColor="text1"/>
+          <w:sz w:val="20"/>
+          <w:szCs w:val="20"/>
+        </w:rPr>
+        <w:t>입력한</w:t>
+      </w:r>
+      <w:r>
+        <w:rPr>
+          <w:rFonts w:asciiTheme="minorEastAsia" w:eastAsiaTheme="minorEastAsia" w:hAnsiTheme="minorEastAsia" w:cs="Arial"/>
+          <w:color w:val="000000" w:themeColor="text1"/>
+          <w:sz w:val="20"/>
+          <w:szCs w:val="20"/>
+        </w:rPr>
+        <w:t xml:space="preserve"> </w:t>
+      </w:r>
+      <w:r>
+        <w:rPr>
+          <w:rFonts w:asciiTheme="minorEastAsia" w:eastAsiaTheme="minorEastAsia" w:hAnsiTheme="minorEastAsia" w:cs="Malgun Gothic" w:hint="eastAsia"/>
+          <w:color w:val="000000" w:themeColor="text1"/>
+          <w:sz w:val="20"/>
+          <w:szCs w:val="20"/>
+        </w:rPr>
+        <w:t>명령어를</w:t>
+      </w:r>
+      <w:r>
+        <w:rPr>
+          <w:rFonts w:asciiTheme="minorEastAsia" w:eastAsiaTheme="minorEastAsia" w:hAnsiTheme="minorEastAsia" w:cs="Arial"/>
+          <w:color w:val="000000" w:themeColor="text1"/>
+          <w:sz w:val="20"/>
+          <w:szCs w:val="20"/>
+        </w:rPr>
+        <w:t xml:space="preserve"> </w:t>
+      </w:r>
+      <w:r>
+        <w:rPr>
+          <w:rFonts w:asciiTheme="minorEastAsia" w:eastAsiaTheme="minorEastAsia" w:hAnsiTheme="minorEastAsia" w:cs="Malgun Gothic" w:hint="eastAsia"/>
+          <w:color w:val="000000" w:themeColor="text1"/>
+          <w:sz w:val="20"/>
+          <w:szCs w:val="20"/>
+        </w:rPr>
+        <w:t>실행하게끔</w:t>
+      </w:r>
+      <w:r>
+        <w:rPr>
+          <w:rFonts w:asciiTheme="minorEastAsia" w:eastAsiaTheme="minorEastAsia" w:hAnsiTheme="minorEastAsia" w:cs="Arial"/>
+          <w:color w:val="000000" w:themeColor="text1"/>
+          <w:sz w:val="20"/>
+          <w:szCs w:val="20"/>
+        </w:rPr>
+        <w:t xml:space="preserve"> </w:t>
+      </w:r>
+      <w:r>
+        <w:rPr>
+          <w:rFonts w:asciiTheme="minorEastAsia" w:eastAsiaTheme="minorEastAsia" w:hAnsiTheme="minorEastAsia" w:cs="Malgun Gothic" w:hint="eastAsia"/>
+          <w:color w:val="000000" w:themeColor="text1"/>
+          <w:sz w:val="20"/>
+          <w:szCs w:val="20"/>
+        </w:rPr>
+        <w:t>하는</w:t>
+      </w:r>
+      <w:r>
+        <w:rPr>
+          <w:rFonts w:asciiTheme="minorEastAsia" w:eastAsiaTheme="minorEastAsia" w:hAnsiTheme="minorEastAsia" w:cs="Arial"/>
+          <w:color w:val="000000" w:themeColor="text1"/>
+          <w:sz w:val="20"/>
+          <w:szCs w:val="20"/>
+        </w:rPr>
+        <w:t xml:space="preserve"> </w:t>
+      </w:r>
+      <w:r>
+        <w:rPr>
+          <w:rFonts w:asciiTheme="minorEastAsia" w:eastAsiaTheme="minorEastAsia" w:hAnsiTheme="minorEastAsia" w:cs="Malgun Gothic" w:hint="eastAsia"/>
+          <w:color w:val="000000" w:themeColor="text1"/>
+          <w:sz w:val="20"/>
+          <w:szCs w:val="20"/>
+        </w:rPr>
+        <w:t>프로그램이다</w:t>
+      </w:r>
+      <w:r>
+        <w:rPr>
+          <w:rFonts w:asciiTheme="minorEastAsia" w:eastAsiaTheme="minorEastAsia" w:hAnsiTheme="minorEastAsia" w:cs="Arial"/>
+          <w:color w:val="000000" w:themeColor="text1"/>
+          <w:sz w:val="20"/>
+          <w:szCs w:val="20"/>
+        </w:rPr>
+        <w:t>.</w:t>
+      </w:r>
+    </w:p>
+    <w:p>
+      <w:pPr>
+        <w:rPr>
+          <w:rFonts w:ascii="Times New Roman" w:hAnsi="Times New Roman" w:cs="Times New Roman" w:hint="eastAsia"/>
+        </w:rPr>
+      </w:pPr>
+      <w:r>
+        <w:rPr>
+          <w:rFonts w:ascii="Arial" w:hAnsi="Arial" w:cs="Arial"/>
+          <w:color w:val="555555"/>
+        </w:rPr>
+        <w:br/>
+      </w:r>
+    </w:p>
+    <w:p>
+      <w:pPr>
+        <w:jc w:val="center"/>
         <w:rPr>
           <w:rFonts w:hint="eastAsia"/>
           <w:b/>
@@ -1209,75 +1989,7 @@
           <w:sz w:val="24"/>
           <w:szCs w:val="28"/>
         </w:rPr>
-        <w:t>환경설정 파일)</w:t>
-      </w:r>
-    </w:p>
-    <w:p>
-      <w:pPr>
-        <w:jc w:val="center"/>
-        <w:rPr>
-          <w:b/>
-          <w:bCs/>
-          <w:sz w:val="24"/>
-          <w:szCs w:val="28"/>
-        </w:rPr>
-      </w:pPr>
-      <w:r>
-        <w:rPr>
-          <w:rFonts w:asciiTheme="minorEastAsia" w:hAnsiTheme="minorEastAsia" w:hint="eastAsia"/>
-        </w:rPr>
-        <w:t xml:space="preserve">※ </w:t>
-      </w:r>
-      <w:r>
-        <w:rPr>
-          <w:rFonts w:asciiTheme="minorEastAsia" w:hAnsiTheme="minorEastAsia"/>
-        </w:rPr>
-        <w:t xml:space="preserve">Bash: </w:t>
-      </w:r>
-      <w:r>
-        <w:rPr>
-          <w:rFonts w:asciiTheme="minorEastAsia" w:hAnsiTheme="minorEastAsia" w:hint="eastAsia"/>
-        </w:rPr>
-        <w:t>텍스트</w:t>
-      </w:r>
-      <w:r>
-        <w:rPr>
-          <w:rFonts w:asciiTheme="minorEastAsia" w:hAnsiTheme="minorEastAsia"/>
-        </w:rPr>
-        <w:t xml:space="preserve"> 형식으로 저장되</w:t>
-      </w:r>
-      <w:r>
-        <w:rPr>
-          <w:rFonts w:asciiTheme="minorEastAsia" w:hAnsiTheme="minorEastAsia" w:hint="eastAsia"/>
-        </w:rPr>
-        <w:t xml:space="preserve">어서 </w:t>
-      </w:r>
-      <w:r>
-        <w:rPr>
-          <w:rFonts w:asciiTheme="minorEastAsia" w:hAnsiTheme="minorEastAsia"/>
-        </w:rPr>
-        <w:t>한</w:t>
-      </w:r>
-      <w:r>
-        <w:rPr>
-          <w:rFonts w:asciiTheme="minorEastAsia" w:hAnsiTheme="minorEastAsia"/>
-        </w:rPr>
-        <w:t xml:space="preserve"> </w:t>
-      </w:r>
-      <w:proofErr w:type="spellStart"/>
-      <w:r>
-        <w:rPr>
-          <w:rFonts w:asciiTheme="minorEastAsia" w:hAnsiTheme="minorEastAsia"/>
-        </w:rPr>
-        <w:t>줄씩</w:t>
-      </w:r>
-      <w:proofErr w:type="spellEnd"/>
-      <w:r>
-        <w:rPr>
-          <w:rFonts w:asciiTheme="minorEastAsia" w:hAnsiTheme="minorEastAsia"/>
-        </w:rPr>
-        <w:t xml:space="preserve"> 순차적으로 읽어 실행되도록 작성된 프로그램</w:t>
-      </w:r>
+      </w:pPr>
     </w:p>
     <w:p>
       <w:pPr>
@@ -1440,9 +2152,6 @@
         <w:wordWrap/>
         <w:autoSpaceDE/>
         <w:autoSpaceDN/>
-        <w:rPr>
-          <w:rFonts w:hint="eastAsia"/>
-        </w:rPr>
       </w:pPr>
       <w:r>
         <w:br w:type="page"/>
@@ -1467,13 +2176,7 @@
       </w:r>
       <w:proofErr w:type="spellEnd"/>
     </w:p>
-    <w:p>
-      <w:pPr>
-        <w:rPr>
-          <w:rFonts w:hint="eastAsia"/>
-        </w:rPr>
-      </w:pPr>
-    </w:p>
+    <w:p/>
     <w:p>
       <w:pPr>
         <w:widowControl/>
@@ -1586,7 +2289,7 @@
         <w:autoSpaceDE/>
         <w:autoSpaceDN/>
         <w:rPr>
-          <w:rFonts w:asciiTheme="minorEastAsia" w:hAnsiTheme="minorEastAsia" w:hint="eastAsia"/>
+          <w:rFonts w:asciiTheme="minorEastAsia" w:hAnsiTheme="minorEastAsia"/>
           <w:color w:val="000000" w:themeColor="text1"/>
           <w:szCs w:val="20"/>
         </w:rPr>
@@ -1872,7 +2575,7 @@
               <w:autoSpaceDN/>
               <w:spacing w:line="259" w:lineRule="auto"/>
               <w:rPr>
-                <w:rFonts w:ascii="Times New Roman" w:eastAsia="Times New Roman" w:hAnsi="Times New Roman" w:cs="Times New Roman" w:hint="eastAsia"/>
+                <w:rFonts w:ascii="Times New Roman" w:eastAsia="Times New Roman" w:hAnsi="Times New Roman" w:cs="Times New Roman"/>
                 <w:kern w:val="0"/>
                 <w:sz w:val="24"/>
                 <w:szCs w:val="24"/>
@@ -1889,7 +2592,7 @@
             </w:r>
             <w:r>
               <w:rPr>
-                <w:rFonts w:asciiTheme="minorEastAsia" w:hAnsiTheme="minorEastAsia" w:cs="맑은 고딕" w:hint="eastAsia"/>
+                <w:rFonts w:asciiTheme="minorEastAsia" w:hAnsiTheme="minorEastAsia" w:cs="Malgun Gothic" w:hint="eastAsia"/>
                 <w:color w:val="000000" w:themeColor="text1"/>
                 <w:kern w:val="0"/>
                 <w:szCs w:val="20"/>
@@ -1909,7 +2612,7 @@
             </w:r>
             <w:r>
               <w:rPr>
-                <w:rFonts w:asciiTheme="minorEastAsia" w:hAnsiTheme="minorEastAsia" w:cs="맑은 고딕" w:hint="eastAsia"/>
+                <w:rFonts w:asciiTheme="minorEastAsia" w:hAnsiTheme="minorEastAsia" w:cs="Malgun Gothic" w:hint="eastAsia"/>
                 <w:color w:val="000000" w:themeColor="text1"/>
                 <w:kern w:val="0"/>
                 <w:szCs w:val="20"/>
@@ -1929,7 +2632,7 @@
             </w:r>
             <w:r>
               <w:rPr>
-                <w:rFonts w:asciiTheme="minorEastAsia" w:hAnsiTheme="minorEastAsia" w:cs="맑은 고딕" w:hint="eastAsia"/>
+                <w:rFonts w:asciiTheme="minorEastAsia" w:hAnsiTheme="minorEastAsia" w:cs="Malgun Gothic" w:hint="eastAsia"/>
                 <w:color w:val="000000" w:themeColor="text1"/>
                 <w:kern w:val="0"/>
                 <w:szCs w:val="20"/>
@@ -2151,17 +2854,17 @@
         <w:autoSpaceDE/>
         <w:autoSpaceDN/>
         <w:rPr>
+          <w:rFonts w:asciiTheme="minorEastAsia" w:hAnsiTheme="minorEastAsia"/>
+          <w:b/>
+          <w:bCs/>
+          <w:szCs w:val="20"/>
+        </w:rPr>
+      </w:pPr>
+      <w:r>
+        <w:rPr>
           <w:rFonts w:asciiTheme="minorEastAsia" w:hAnsiTheme="minorEastAsia" w:hint="eastAsia"/>
           <w:b/>
           <w:bCs/>
-          <w:szCs w:val="20"/>
-        </w:rPr>
-      </w:pPr>
-      <w:r>
-        <w:rPr>
-          <w:rFonts w:asciiTheme="minorEastAsia" w:hAnsiTheme="minorEastAsia" w:hint="eastAsia"/>
-          <w:b/>
-          <w:bCs/>
           <w:color w:val="000000" w:themeColor="text1"/>
           <w:szCs w:val="20"/>
         </w:rPr>
@@ -2269,7 +2972,7 @@
     <w:p>
       <w:pPr>
         <w:rPr>
-          <w:rFonts w:asciiTheme="minorEastAsia" w:hAnsiTheme="minorEastAsia" w:hint="eastAsia"/>
+          <w:rFonts w:asciiTheme="minorEastAsia" w:hAnsiTheme="minorEastAsia"/>
           <w:color w:val="333333"/>
           <w:spacing w:val="-6"/>
           <w:szCs w:val="20"/>
@@ -2329,7 +3032,7 @@
         <w:autoSpaceDN/>
         <w:spacing w:line="360" w:lineRule="auto"/>
         <w:rPr>
-          <w:rFonts w:asciiTheme="minorEastAsia" w:hAnsiTheme="minorEastAsia" w:hint="eastAsia"/>
+          <w:rFonts w:asciiTheme="minorEastAsia" w:hAnsiTheme="minorEastAsia"/>
           <w:color w:val="333333"/>
           <w:spacing w:val="-6"/>
           <w:szCs w:val="20"/>
@@ -2578,7 +3281,7 @@
       </w:r>
       <w:r>
         <w:rPr>
-          <w:rFonts w:asciiTheme="minorEastAsia" w:hAnsiTheme="minorEastAsia" w:cs="맑은 고딕" w:hint="eastAsia"/>
+          <w:rFonts w:asciiTheme="minorEastAsia" w:hAnsiTheme="minorEastAsia" w:cs="Malgun Gothic" w:hint="eastAsia"/>
           <w:color w:val="000000" w:themeColor="text1"/>
           <w:kern w:val="0"/>
           <w:szCs w:val="20"/>
@@ -2600,7 +3303,7 @@
       </w:r>
       <w:r>
         <w:rPr>
-          <w:rFonts w:asciiTheme="minorEastAsia" w:hAnsiTheme="minorEastAsia" w:cs="맑은 고딕" w:hint="eastAsia"/>
+          <w:rFonts w:asciiTheme="minorEastAsia" w:hAnsiTheme="minorEastAsia" w:cs="Malgun Gothic" w:hint="eastAsia"/>
           <w:color w:val="000000" w:themeColor="text1"/>
           <w:kern w:val="0"/>
           <w:szCs w:val="20"/>
@@ -2622,7 +3325,7 @@
       </w:r>
       <w:r>
         <w:rPr>
-          <w:rFonts w:asciiTheme="minorEastAsia" w:hAnsiTheme="minorEastAsia" w:cs="맑은 고딕" w:hint="eastAsia"/>
+          <w:rFonts w:asciiTheme="minorEastAsia" w:hAnsiTheme="minorEastAsia" w:cs="Malgun Gothic" w:hint="eastAsia"/>
           <w:color w:val="000000" w:themeColor="text1"/>
           <w:kern w:val="0"/>
           <w:szCs w:val="20"/>
@@ -2644,7 +3347,7 @@
       </w:r>
       <w:r>
         <w:rPr>
-          <w:rFonts w:asciiTheme="minorEastAsia" w:hAnsiTheme="minorEastAsia" w:cs="맑은 고딕" w:hint="eastAsia"/>
+          <w:rFonts w:asciiTheme="minorEastAsia" w:hAnsiTheme="minorEastAsia" w:cs="Malgun Gothic" w:hint="eastAsia"/>
           <w:color w:val="000000" w:themeColor="text1"/>
           <w:kern w:val="0"/>
           <w:szCs w:val="20"/>
@@ -2666,7 +3369,7 @@
       </w:r>
       <w:r>
         <w:rPr>
-          <w:rFonts w:asciiTheme="minorEastAsia" w:hAnsiTheme="minorEastAsia" w:cs="맑은 고딕" w:hint="eastAsia"/>
+          <w:rFonts w:asciiTheme="minorEastAsia" w:hAnsiTheme="minorEastAsia" w:cs="Malgun Gothic" w:hint="eastAsia"/>
           <w:color w:val="000000" w:themeColor="text1"/>
           <w:kern w:val="0"/>
           <w:szCs w:val="20"/>
@@ -2688,7 +3391,7 @@
       </w:r>
       <w:r>
         <w:rPr>
-          <w:rFonts w:asciiTheme="minorEastAsia" w:hAnsiTheme="minorEastAsia" w:cs="맑은 고딕" w:hint="eastAsia"/>
+          <w:rFonts w:asciiTheme="minorEastAsia" w:hAnsiTheme="minorEastAsia" w:cs="Malgun Gothic" w:hint="eastAsia"/>
           <w:color w:val="000000" w:themeColor="text1"/>
           <w:kern w:val="0"/>
           <w:szCs w:val="20"/>
@@ -2710,7 +3413,7 @@
       </w:r>
       <w:r>
         <w:rPr>
-          <w:rFonts w:asciiTheme="minorEastAsia" w:hAnsiTheme="minorEastAsia" w:cs="맑은 고딕" w:hint="eastAsia"/>
+          <w:rFonts w:asciiTheme="minorEastAsia" w:hAnsiTheme="minorEastAsia" w:cs="Malgun Gothic" w:hint="eastAsia"/>
           <w:color w:val="000000" w:themeColor="text1"/>
           <w:kern w:val="0"/>
           <w:szCs w:val="20"/>
@@ -2721,7 +3424,7 @@
       </w:r>
       <w:r>
         <w:rPr>
-          <w:rFonts w:asciiTheme="minorEastAsia" w:hAnsiTheme="minorEastAsia" w:cs="맑은 고딕" w:hint="eastAsia"/>
+          <w:rFonts w:asciiTheme="minorEastAsia" w:hAnsiTheme="minorEastAsia" w:cs="Malgun Gothic" w:hint="eastAsia"/>
           <w:color w:val="000000" w:themeColor="text1"/>
           <w:kern w:val="0"/>
           <w:szCs w:val="20"/>
@@ -2731,17 +3434,17 @@
       </w:r>
       <w:r>
         <w:rPr>
-          <w:rFonts w:asciiTheme="minorEastAsia" w:hAnsiTheme="minorEastAsia" w:cs="맑은 고딕"/>
-          <w:color w:val="000000" w:themeColor="text1"/>
-          <w:kern w:val="0"/>
-          <w:szCs w:val="20"/>
-          <w:shd w:val="clear" w:color="auto" w:fill="FFFFFF"/>
-        </w:rPr>
-        <w:t xml:space="preserve"> </w:t>
-      </w:r>
-      <w:r>
-        <w:rPr>
-          <w:rFonts w:asciiTheme="minorEastAsia" w:hAnsiTheme="minorEastAsia" w:cs="맑은 고딕" w:hint="eastAsia"/>
+          <w:rFonts w:asciiTheme="minorEastAsia" w:hAnsiTheme="minorEastAsia" w:cs="Malgun Gothic"/>
+          <w:color w:val="000000" w:themeColor="text1"/>
+          <w:kern w:val="0"/>
+          <w:szCs w:val="20"/>
+          <w:shd w:val="clear" w:color="auto" w:fill="FFFFFF"/>
+        </w:rPr>
+        <w:t xml:space="preserve"> </w:t>
+      </w:r>
+      <w:r>
+        <w:rPr>
+          <w:rFonts w:asciiTheme="minorEastAsia" w:hAnsiTheme="minorEastAsia" w:cs="Malgun Gothic" w:hint="eastAsia"/>
           <w:color w:val="000000" w:themeColor="text1"/>
           <w:kern w:val="0"/>
           <w:szCs w:val="20"/>
@@ -2751,17 +3454,17 @@
       </w:r>
       <w:r>
         <w:rPr>
-          <w:rFonts w:asciiTheme="minorEastAsia" w:hAnsiTheme="minorEastAsia" w:cs="맑은 고딕"/>
-          <w:color w:val="000000" w:themeColor="text1"/>
-          <w:kern w:val="0"/>
-          <w:szCs w:val="20"/>
-          <w:shd w:val="clear" w:color="auto" w:fill="FFFFFF"/>
-        </w:rPr>
-        <w:t xml:space="preserve"> </w:t>
-      </w:r>
-      <w:r>
-        <w:rPr>
-          <w:rFonts w:asciiTheme="minorEastAsia" w:hAnsiTheme="minorEastAsia" w:cs="맑은 고딕" w:hint="eastAsia"/>
+          <w:rFonts w:asciiTheme="minorEastAsia" w:hAnsiTheme="minorEastAsia" w:cs="Malgun Gothic"/>
+          <w:color w:val="000000" w:themeColor="text1"/>
+          <w:kern w:val="0"/>
+          <w:szCs w:val="20"/>
+          <w:shd w:val="clear" w:color="auto" w:fill="FFFFFF"/>
+        </w:rPr>
+        <w:t xml:space="preserve"> </w:t>
+      </w:r>
+      <w:r>
+        <w:rPr>
+          <w:rFonts w:asciiTheme="minorEastAsia" w:hAnsiTheme="minorEastAsia" w:cs="Malgun Gothic" w:hint="eastAsia"/>
           <w:color w:val="1B1B1B"/>
           <w:kern w:val="0"/>
           <w:szCs w:val="20"/>
@@ -2783,7 +3486,7 @@
       </w:r>
       <w:r>
         <w:rPr>
-          <w:rFonts w:asciiTheme="minorEastAsia" w:hAnsiTheme="minorEastAsia" w:cs="맑은 고딕" w:hint="eastAsia"/>
+          <w:rFonts w:asciiTheme="minorEastAsia" w:hAnsiTheme="minorEastAsia" w:cs="Malgun Gothic" w:hint="eastAsia"/>
           <w:color w:val="1B1B1B"/>
           <w:kern w:val="0"/>
           <w:szCs w:val="20"/>
@@ -2805,7 +3508,7 @@
       </w:r>
       <w:r>
         <w:rPr>
-          <w:rFonts w:asciiTheme="minorEastAsia" w:hAnsiTheme="minorEastAsia" w:cs="맑은 고딕" w:hint="eastAsia"/>
+          <w:rFonts w:asciiTheme="minorEastAsia" w:hAnsiTheme="minorEastAsia" w:cs="Malgun Gothic" w:hint="eastAsia"/>
           <w:color w:val="1B1B1B"/>
           <w:kern w:val="0"/>
           <w:szCs w:val="20"/>
@@ -2827,7 +3530,7 @@
       </w:r>
       <w:r>
         <w:rPr>
-          <w:rFonts w:asciiTheme="minorEastAsia" w:hAnsiTheme="minorEastAsia" w:cs="맑은 고딕" w:hint="eastAsia"/>
+          <w:rFonts w:asciiTheme="minorEastAsia" w:hAnsiTheme="minorEastAsia" w:cs="Malgun Gothic" w:hint="eastAsia"/>
           <w:color w:val="1B1B1B"/>
           <w:kern w:val="0"/>
           <w:szCs w:val="20"/>
@@ -2849,7 +3552,7 @@
       </w:r>
       <w:r>
         <w:rPr>
-          <w:rFonts w:asciiTheme="minorEastAsia" w:hAnsiTheme="minorEastAsia" w:cs="맑은 고딕" w:hint="eastAsia"/>
+          <w:rFonts w:asciiTheme="minorEastAsia" w:hAnsiTheme="minorEastAsia" w:cs="Malgun Gothic" w:hint="eastAsia"/>
           <w:color w:val="1B1B1B"/>
           <w:kern w:val="0"/>
           <w:szCs w:val="20"/>
@@ -2871,7 +3574,7 @@
       </w:r>
       <w:r>
         <w:rPr>
-          <w:rFonts w:asciiTheme="minorEastAsia" w:hAnsiTheme="minorEastAsia" w:cs="맑은 고딕" w:hint="eastAsia"/>
+          <w:rFonts w:asciiTheme="minorEastAsia" w:hAnsiTheme="minorEastAsia" w:cs="Malgun Gothic" w:hint="eastAsia"/>
           <w:color w:val="1B1B1B"/>
           <w:kern w:val="0"/>
           <w:szCs w:val="20"/>
@@ -2893,7 +3596,7 @@
       </w:r>
       <w:r>
         <w:rPr>
-          <w:rFonts w:asciiTheme="minorEastAsia" w:hAnsiTheme="minorEastAsia" w:cs="맑은 고딕" w:hint="eastAsia"/>
+          <w:rFonts w:asciiTheme="minorEastAsia" w:hAnsiTheme="minorEastAsia" w:cs="Malgun Gothic" w:hint="eastAsia"/>
           <w:color w:val="1B1B1B"/>
           <w:kern w:val="0"/>
           <w:szCs w:val="20"/>
@@ -2904,7 +3607,7 @@
       </w:r>
       <w:r>
         <w:rPr>
-          <w:rFonts w:asciiTheme="minorEastAsia" w:hAnsiTheme="minorEastAsia" w:cs="맑은 고딕" w:hint="eastAsia"/>
+          <w:rFonts w:asciiTheme="minorEastAsia" w:hAnsiTheme="minorEastAsia" w:cs="Malgun Gothic" w:hint="eastAsia"/>
           <w:color w:val="1B1B1B"/>
           <w:kern w:val="0"/>
           <w:szCs w:val="20"/>
@@ -2914,7 +3617,7 @@
       </w:r>
       <w:r>
         <w:rPr>
-          <w:rFonts w:asciiTheme="minorEastAsia" w:hAnsiTheme="minorEastAsia" w:cs="맑은 고딕" w:hint="eastAsia"/>
+          <w:rFonts w:asciiTheme="minorEastAsia" w:hAnsiTheme="minorEastAsia" w:cs="Malgun Gothic" w:hint="eastAsia"/>
           <w:color w:val="1B1B1B"/>
           <w:kern w:val="0"/>
           <w:szCs w:val="20"/>
@@ -2936,7 +3639,7 @@
       </w:r>
       <w:r>
         <w:rPr>
-          <w:rFonts w:asciiTheme="minorEastAsia" w:hAnsiTheme="minorEastAsia" w:cs="맑은 고딕" w:hint="eastAsia"/>
+          <w:rFonts w:asciiTheme="minorEastAsia" w:hAnsiTheme="minorEastAsia" w:cs="Malgun Gothic" w:hint="eastAsia"/>
           <w:color w:val="1B1B1B"/>
           <w:kern w:val="0"/>
           <w:szCs w:val="20"/>
@@ -2958,7 +3661,7 @@
       </w:r>
       <w:r>
         <w:rPr>
-          <w:rFonts w:asciiTheme="minorEastAsia" w:hAnsiTheme="minorEastAsia" w:cs="맑은 고딕" w:hint="eastAsia"/>
+          <w:rFonts w:asciiTheme="minorEastAsia" w:hAnsiTheme="minorEastAsia" w:cs="Malgun Gothic" w:hint="eastAsia"/>
           <w:color w:val="1B1B1B"/>
           <w:kern w:val="0"/>
           <w:szCs w:val="20"/>
@@ -2980,7 +3683,7 @@
       </w:r>
       <w:r>
         <w:rPr>
-          <w:rFonts w:asciiTheme="minorEastAsia" w:hAnsiTheme="minorEastAsia" w:cs="맑은 고딕" w:hint="eastAsia"/>
+          <w:rFonts w:asciiTheme="minorEastAsia" w:hAnsiTheme="minorEastAsia" w:cs="Malgun Gothic" w:hint="eastAsia"/>
           <w:color w:val="1B1B1B"/>
           <w:kern w:val="0"/>
           <w:szCs w:val="20"/>
@@ -3002,7 +3705,7 @@
       </w:r>
       <w:r>
         <w:rPr>
-          <w:rFonts w:asciiTheme="minorEastAsia" w:hAnsiTheme="minorEastAsia" w:cs="맑은 고딕" w:hint="eastAsia"/>
+          <w:rFonts w:asciiTheme="minorEastAsia" w:hAnsiTheme="minorEastAsia" w:cs="Malgun Gothic" w:hint="eastAsia"/>
           <w:color w:val="1B1B1B"/>
           <w:kern w:val="0"/>
           <w:szCs w:val="20"/>
@@ -3024,7 +3727,7 @@
       </w:r>
       <w:r>
         <w:rPr>
-          <w:rFonts w:asciiTheme="minorEastAsia" w:hAnsiTheme="minorEastAsia" w:cs="맑은 고딕" w:hint="eastAsia"/>
+          <w:rFonts w:asciiTheme="minorEastAsia" w:hAnsiTheme="minorEastAsia" w:cs="Malgun Gothic" w:hint="eastAsia"/>
           <w:color w:val="1B1B1B"/>
           <w:kern w:val="0"/>
           <w:szCs w:val="20"/>
@@ -3046,7 +3749,7 @@
       </w:r>
       <w:r>
         <w:rPr>
-          <w:rFonts w:asciiTheme="minorEastAsia" w:hAnsiTheme="minorEastAsia" w:cs="맑은 고딕" w:hint="eastAsia"/>
+          <w:rFonts w:asciiTheme="minorEastAsia" w:hAnsiTheme="minorEastAsia" w:cs="Malgun Gothic" w:hint="eastAsia"/>
           <w:color w:val="1B1B1B"/>
           <w:kern w:val="0"/>
           <w:szCs w:val="20"/>
@@ -3068,7 +3771,7 @@
       </w:r>
       <w:r>
         <w:rPr>
-          <w:rFonts w:asciiTheme="minorEastAsia" w:hAnsiTheme="minorEastAsia" w:cs="맑은 고딕" w:hint="eastAsia"/>
+          <w:rFonts w:asciiTheme="minorEastAsia" w:hAnsiTheme="minorEastAsia" w:cs="Malgun Gothic" w:hint="eastAsia"/>
           <w:color w:val="1B1B1B"/>
           <w:kern w:val="0"/>
           <w:szCs w:val="20"/>
@@ -3079,7 +3782,7 @@
       </w:r>
       <w:r>
         <w:rPr>
-          <w:rFonts w:asciiTheme="minorEastAsia" w:hAnsiTheme="minorEastAsia" w:cs="맑은 고딕" w:hint="eastAsia"/>
+          <w:rFonts w:asciiTheme="minorEastAsia" w:hAnsiTheme="minorEastAsia" w:cs="Malgun Gothic" w:hint="eastAsia"/>
           <w:color w:val="1B1B1B"/>
           <w:kern w:val="0"/>
           <w:szCs w:val="20"/>
@@ -3089,7 +3792,7 @@
       </w:r>
       <w:r>
         <w:rPr>
-          <w:rFonts w:asciiTheme="minorEastAsia" w:hAnsiTheme="minorEastAsia" w:cs="맑은 고딕" w:hint="eastAsia"/>
+          <w:rFonts w:asciiTheme="minorEastAsia" w:hAnsiTheme="minorEastAsia" w:cs="Malgun Gothic" w:hint="eastAsia"/>
           <w:color w:val="1B1B1B"/>
           <w:kern w:val="0"/>
           <w:szCs w:val="20"/>
@@ -3111,7 +3814,7 @@
       </w:r>
       <w:r>
         <w:rPr>
-          <w:rFonts w:asciiTheme="minorEastAsia" w:hAnsiTheme="minorEastAsia" w:cs="맑은 고딕" w:hint="eastAsia"/>
+          <w:rFonts w:asciiTheme="minorEastAsia" w:hAnsiTheme="minorEastAsia" w:cs="Malgun Gothic" w:hint="eastAsia"/>
           <w:color w:val="1B1B1B"/>
           <w:kern w:val="0"/>
           <w:szCs w:val="20"/>
@@ -3133,7 +3836,7 @@
       </w:r>
       <w:r>
         <w:rPr>
-          <w:rFonts w:asciiTheme="minorEastAsia" w:hAnsiTheme="minorEastAsia" w:cs="맑은 고딕" w:hint="eastAsia"/>
+          <w:rFonts w:asciiTheme="minorEastAsia" w:hAnsiTheme="minorEastAsia" w:cs="Malgun Gothic" w:hint="eastAsia"/>
           <w:color w:val="1B1B1B"/>
           <w:kern w:val="0"/>
           <w:szCs w:val="20"/>
@@ -3155,7 +3858,7 @@
       </w:r>
       <w:r>
         <w:rPr>
-          <w:rFonts w:asciiTheme="minorEastAsia" w:hAnsiTheme="minorEastAsia" w:cs="맑은 고딕" w:hint="eastAsia"/>
+          <w:rFonts w:asciiTheme="minorEastAsia" w:hAnsiTheme="minorEastAsia" w:cs="Malgun Gothic" w:hint="eastAsia"/>
           <w:color w:val="1B1B1B"/>
           <w:kern w:val="0"/>
           <w:szCs w:val="20"/>
@@ -3177,7 +3880,7 @@
       </w:r>
       <w:r>
         <w:rPr>
-          <w:rFonts w:asciiTheme="minorEastAsia" w:hAnsiTheme="minorEastAsia" w:cs="맑은 고딕" w:hint="eastAsia"/>
+          <w:rFonts w:asciiTheme="minorEastAsia" w:hAnsiTheme="minorEastAsia" w:cs="Malgun Gothic" w:hint="eastAsia"/>
           <w:color w:val="1B1B1B"/>
           <w:kern w:val="0"/>
           <w:szCs w:val="20"/>
@@ -3199,7 +3902,7 @@
       </w:r>
       <w:r>
         <w:rPr>
-          <w:rFonts w:asciiTheme="minorEastAsia" w:hAnsiTheme="minorEastAsia" w:cs="맑은 고딕" w:hint="eastAsia"/>
+          <w:rFonts w:asciiTheme="minorEastAsia" w:hAnsiTheme="minorEastAsia" w:cs="Malgun Gothic" w:hint="eastAsia"/>
           <w:color w:val="1B1B1B"/>
           <w:kern w:val="0"/>
           <w:szCs w:val="20"/>
@@ -3221,7 +3924,7 @@
       </w:r>
       <w:r>
         <w:rPr>
-          <w:rFonts w:asciiTheme="minorEastAsia" w:hAnsiTheme="minorEastAsia" w:cs="맑은 고딕" w:hint="eastAsia"/>
+          <w:rFonts w:asciiTheme="minorEastAsia" w:hAnsiTheme="minorEastAsia" w:cs="Malgun Gothic" w:hint="eastAsia"/>
           <w:color w:val="1B1B1B"/>
           <w:kern w:val="0"/>
           <w:szCs w:val="20"/>
@@ -3243,7 +3946,7 @@
       </w:r>
       <w:r>
         <w:rPr>
-          <w:rFonts w:asciiTheme="minorEastAsia" w:hAnsiTheme="minorEastAsia" w:cs="맑은 고딕" w:hint="eastAsia"/>
+          <w:rFonts w:asciiTheme="minorEastAsia" w:hAnsiTheme="minorEastAsia" w:cs="Malgun Gothic" w:hint="eastAsia"/>
           <w:color w:val="1B1B1B"/>
           <w:kern w:val="0"/>
           <w:szCs w:val="20"/>
@@ -3265,7 +3968,7 @@
       </w:r>
       <w:r>
         <w:rPr>
-          <w:rFonts w:asciiTheme="minorEastAsia" w:hAnsiTheme="minorEastAsia" w:cs="맑은 고딕" w:hint="eastAsia"/>
+          <w:rFonts w:asciiTheme="minorEastAsia" w:hAnsiTheme="minorEastAsia" w:cs="Malgun Gothic" w:hint="eastAsia"/>
           <w:color w:val="1B1B1B"/>
           <w:kern w:val="0"/>
           <w:szCs w:val="20"/>
@@ -3287,7 +3990,7 @@
       </w:r>
       <w:r>
         <w:rPr>
-          <w:rFonts w:asciiTheme="minorEastAsia" w:hAnsiTheme="minorEastAsia" w:cs="맑은 고딕" w:hint="eastAsia"/>
+          <w:rFonts w:asciiTheme="minorEastAsia" w:hAnsiTheme="minorEastAsia" w:cs="Malgun Gothic" w:hint="eastAsia"/>
           <w:color w:val="1B1B1B"/>
           <w:kern w:val="0"/>
           <w:szCs w:val="20"/>
@@ -3309,7 +4012,7 @@
       </w:r>
       <w:r>
         <w:rPr>
-          <w:rFonts w:asciiTheme="minorEastAsia" w:hAnsiTheme="minorEastAsia" w:cs="맑은 고딕" w:hint="eastAsia"/>
+          <w:rFonts w:asciiTheme="minorEastAsia" w:hAnsiTheme="minorEastAsia" w:cs="Malgun Gothic" w:hint="eastAsia"/>
           <w:color w:val="1B1B1B"/>
           <w:kern w:val="0"/>
           <w:szCs w:val="20"/>
@@ -3331,7 +4034,7 @@
       </w:r>
       <w:r>
         <w:rPr>
-          <w:rFonts w:asciiTheme="minorEastAsia" w:hAnsiTheme="minorEastAsia" w:cs="맑은 고딕" w:hint="eastAsia"/>
+          <w:rFonts w:asciiTheme="minorEastAsia" w:hAnsiTheme="minorEastAsia" w:cs="Malgun Gothic" w:hint="eastAsia"/>
           <w:color w:val="1B1B1B"/>
           <w:kern w:val="0"/>
           <w:szCs w:val="20"/>
@@ -3353,7 +4056,7 @@
       </w:r>
       <w:r>
         <w:rPr>
-          <w:rFonts w:asciiTheme="minorEastAsia" w:hAnsiTheme="minorEastAsia" w:cs="맑은 고딕" w:hint="eastAsia"/>
+          <w:rFonts w:asciiTheme="minorEastAsia" w:hAnsiTheme="minorEastAsia" w:cs="Malgun Gothic" w:hint="eastAsia"/>
           <w:color w:val="1B1B1B"/>
           <w:kern w:val="0"/>
           <w:szCs w:val="20"/>
@@ -3364,7 +4067,7 @@
       </w:r>
       <w:r>
         <w:rPr>
-          <w:rFonts w:asciiTheme="minorEastAsia" w:hAnsiTheme="minorEastAsia" w:cs="맑은 고딕" w:hint="eastAsia"/>
+          <w:rFonts w:asciiTheme="minorEastAsia" w:hAnsiTheme="minorEastAsia" w:cs="Malgun Gothic" w:hint="eastAsia"/>
           <w:color w:val="1B1B1B"/>
           <w:kern w:val="0"/>
           <w:szCs w:val="20"/>
@@ -3374,7 +4077,7 @@
       </w:r>
       <w:r>
         <w:rPr>
-          <w:rFonts w:asciiTheme="minorEastAsia" w:hAnsiTheme="minorEastAsia" w:cs="맑은 고딕" w:hint="eastAsia"/>
+          <w:rFonts w:asciiTheme="minorEastAsia" w:hAnsiTheme="minorEastAsia" w:cs="Malgun Gothic" w:hint="eastAsia"/>
           <w:color w:val="1B1B1B"/>
           <w:kern w:val="0"/>
           <w:szCs w:val="20"/>
@@ -3416,7 +4119,7 @@
               <w:autoSpaceDE/>
               <w:autoSpaceDN/>
               <w:rPr>
-                <w:rFonts w:asciiTheme="minorEastAsia" w:hAnsiTheme="minorEastAsia" w:cs="Times New Roman" w:hint="eastAsia"/>
+                <w:rFonts w:asciiTheme="minorEastAsia" w:hAnsiTheme="minorEastAsia" w:cs="Times New Roman"/>
                 <w:color w:val="000000" w:themeColor="text1"/>
                 <w:kern w:val="0"/>
                 <w:szCs w:val="20"/>
@@ -3455,7 +4158,7 @@
             </w:r>
             <w:r>
               <w:rPr>
-                <w:rFonts w:asciiTheme="minorEastAsia" w:hAnsiTheme="minorEastAsia" w:cs="맑은 고딕" w:hint="eastAsia"/>
+                <w:rFonts w:asciiTheme="minorEastAsia" w:hAnsiTheme="minorEastAsia" w:cs="Malgun Gothic" w:hint="eastAsia"/>
                 <w:color w:val="000000" w:themeColor="text1"/>
                 <w:kern w:val="0"/>
                 <w:szCs w:val="20"/>
@@ -3477,7 +4180,7 @@
             </w:r>
             <w:r>
               <w:rPr>
-                <w:rFonts w:asciiTheme="minorEastAsia" w:hAnsiTheme="minorEastAsia" w:cs="맑은 고딕" w:hint="eastAsia"/>
+                <w:rFonts w:asciiTheme="minorEastAsia" w:hAnsiTheme="minorEastAsia" w:cs="Malgun Gothic" w:hint="eastAsia"/>
                 <w:color w:val="000000" w:themeColor="text1"/>
                 <w:kern w:val="0"/>
                 <w:szCs w:val="20"/>
@@ -3499,7 +4202,7 @@
             </w:r>
             <w:r>
               <w:rPr>
-                <w:rFonts w:asciiTheme="minorEastAsia" w:hAnsiTheme="minorEastAsia" w:cs="맑은 고딕" w:hint="eastAsia"/>
+                <w:rFonts w:asciiTheme="minorEastAsia" w:hAnsiTheme="minorEastAsia" w:cs="Malgun Gothic" w:hint="eastAsia"/>
                 <w:color w:val="000000" w:themeColor="text1"/>
                 <w:kern w:val="0"/>
                 <w:szCs w:val="20"/>
@@ -3521,7 +4224,7 @@
             </w:r>
             <w:r>
               <w:rPr>
-                <w:rFonts w:asciiTheme="minorEastAsia" w:hAnsiTheme="minorEastAsia" w:cs="맑은 고딕" w:hint="eastAsia"/>
+                <w:rFonts w:asciiTheme="minorEastAsia" w:hAnsiTheme="minorEastAsia" w:cs="Malgun Gothic" w:hint="eastAsia"/>
                 <w:color w:val="000000" w:themeColor="text1"/>
                 <w:kern w:val="0"/>
                 <w:szCs w:val="20"/>
@@ -3543,7 +4246,7 @@
             </w:r>
             <w:r>
               <w:rPr>
-                <w:rFonts w:asciiTheme="minorEastAsia" w:hAnsiTheme="minorEastAsia" w:cs="맑은 고딕" w:hint="eastAsia"/>
+                <w:rFonts w:asciiTheme="minorEastAsia" w:hAnsiTheme="minorEastAsia" w:cs="Malgun Gothic" w:hint="eastAsia"/>
                 <w:color w:val="000000" w:themeColor="text1"/>
                 <w:kern w:val="0"/>
                 <w:szCs w:val="20"/>
@@ -3565,7 +4268,7 @@
             </w:r>
             <w:r>
               <w:rPr>
-                <w:rFonts w:asciiTheme="minorEastAsia" w:hAnsiTheme="minorEastAsia" w:cs="맑은 고딕" w:hint="eastAsia"/>
+                <w:rFonts w:asciiTheme="minorEastAsia" w:hAnsiTheme="minorEastAsia" w:cs="Malgun Gothic" w:hint="eastAsia"/>
                 <w:color w:val="000000" w:themeColor="text1"/>
                 <w:kern w:val="0"/>
                 <w:szCs w:val="20"/>
@@ -3587,7 +4290,7 @@
             </w:r>
             <w:r>
               <w:rPr>
-                <w:rFonts w:asciiTheme="minorEastAsia" w:hAnsiTheme="minorEastAsia" w:cs="맑은 고딕" w:hint="eastAsia"/>
+                <w:rFonts w:asciiTheme="minorEastAsia" w:hAnsiTheme="minorEastAsia" w:cs="Malgun Gothic" w:hint="eastAsia"/>
                 <w:color w:val="000000" w:themeColor="text1"/>
                 <w:kern w:val="0"/>
                 <w:szCs w:val="20"/>
@@ -3609,7 +4312,7 @@
             </w:r>
             <w:r>
               <w:rPr>
-                <w:rFonts w:asciiTheme="minorEastAsia" w:hAnsiTheme="minorEastAsia" w:cs="맑은 고딕" w:hint="eastAsia"/>
+                <w:rFonts w:asciiTheme="minorEastAsia" w:hAnsiTheme="minorEastAsia" w:cs="Malgun Gothic" w:hint="eastAsia"/>
                 <w:color w:val="000000" w:themeColor="text1"/>
                 <w:kern w:val="0"/>
                 <w:szCs w:val="20"/>
@@ -3631,7 +4334,7 @@
             </w:r>
             <w:r>
               <w:rPr>
-                <w:rFonts w:asciiTheme="minorEastAsia" w:hAnsiTheme="minorEastAsia" w:cs="맑은 고딕" w:hint="eastAsia"/>
+                <w:rFonts w:asciiTheme="minorEastAsia" w:hAnsiTheme="minorEastAsia" w:cs="Malgun Gothic" w:hint="eastAsia"/>
                 <w:color w:val="000000" w:themeColor="text1"/>
                 <w:kern w:val="0"/>
                 <w:szCs w:val="20"/>
@@ -3653,7 +4356,7 @@
             </w:r>
             <w:r>
               <w:rPr>
-                <w:rFonts w:asciiTheme="minorEastAsia" w:hAnsiTheme="minorEastAsia" w:cs="맑은 고딕" w:hint="eastAsia"/>
+                <w:rFonts w:asciiTheme="minorEastAsia" w:hAnsiTheme="minorEastAsia" w:cs="Malgun Gothic" w:hint="eastAsia"/>
                 <w:color w:val="000000" w:themeColor="text1"/>
                 <w:kern w:val="0"/>
                 <w:szCs w:val="20"/>
@@ -3675,7 +4378,7 @@
             </w:r>
             <w:r>
               <w:rPr>
-                <w:rFonts w:asciiTheme="minorEastAsia" w:hAnsiTheme="minorEastAsia" w:cs="맑은 고딕" w:hint="eastAsia"/>
+                <w:rFonts w:asciiTheme="minorEastAsia" w:hAnsiTheme="minorEastAsia" w:cs="Malgun Gothic" w:hint="eastAsia"/>
                 <w:color w:val="000000" w:themeColor="text1"/>
                 <w:kern w:val="0"/>
                 <w:szCs w:val="20"/>
@@ -3697,7 +4400,7 @@
             </w:r>
             <w:r>
               <w:rPr>
-                <w:rFonts w:asciiTheme="minorEastAsia" w:hAnsiTheme="minorEastAsia" w:cs="맑은 고딕" w:hint="eastAsia"/>
+                <w:rFonts w:asciiTheme="minorEastAsia" w:hAnsiTheme="minorEastAsia" w:cs="Malgun Gothic" w:hint="eastAsia"/>
                 <w:color w:val="000000" w:themeColor="text1"/>
                 <w:kern w:val="0"/>
                 <w:szCs w:val="20"/>
@@ -3719,7 +4422,7 @@
             </w:r>
             <w:r>
               <w:rPr>
-                <w:rFonts w:asciiTheme="minorEastAsia" w:hAnsiTheme="minorEastAsia" w:cs="맑은 고딕" w:hint="eastAsia"/>
+                <w:rFonts w:asciiTheme="minorEastAsia" w:hAnsiTheme="minorEastAsia" w:cs="Malgun Gothic" w:hint="eastAsia"/>
                 <w:color w:val="000000" w:themeColor="text1"/>
                 <w:kern w:val="0"/>
                 <w:szCs w:val="20"/>
@@ -3741,7 +4444,7 @@
             </w:r>
             <w:r>
               <w:rPr>
-                <w:rFonts w:asciiTheme="minorEastAsia" w:hAnsiTheme="minorEastAsia" w:cs="맑은 고딕" w:hint="eastAsia"/>
+                <w:rFonts w:asciiTheme="minorEastAsia" w:hAnsiTheme="minorEastAsia" w:cs="Malgun Gothic" w:hint="eastAsia"/>
                 <w:color w:val="000000" w:themeColor="text1"/>
                 <w:kern w:val="0"/>
                 <w:szCs w:val="20"/>
@@ -3763,7 +4466,7 @@
             </w:r>
             <w:r>
               <w:rPr>
-                <w:rFonts w:asciiTheme="minorEastAsia" w:hAnsiTheme="minorEastAsia" w:cs="맑은 고딕" w:hint="eastAsia"/>
+                <w:rFonts w:asciiTheme="minorEastAsia" w:hAnsiTheme="minorEastAsia" w:cs="Malgun Gothic" w:hint="eastAsia"/>
                 <w:color w:val="000000" w:themeColor="text1"/>
                 <w:kern w:val="0"/>
                 <w:szCs w:val="20"/>
@@ -3785,7 +4488,7 @@
             </w:r>
             <w:r>
               <w:rPr>
-                <w:rFonts w:asciiTheme="minorEastAsia" w:hAnsiTheme="minorEastAsia" w:cs="맑은 고딕" w:hint="eastAsia"/>
+                <w:rFonts w:asciiTheme="minorEastAsia" w:hAnsiTheme="minorEastAsia" w:cs="Malgun Gothic" w:hint="eastAsia"/>
                 <w:color w:val="000000" w:themeColor="text1"/>
                 <w:kern w:val="0"/>
                 <w:szCs w:val="20"/>
@@ -3807,7 +4510,7 @@
             </w:r>
             <w:r>
               <w:rPr>
-                <w:rFonts w:asciiTheme="minorEastAsia" w:hAnsiTheme="minorEastAsia" w:cs="맑은 고딕" w:hint="eastAsia"/>
+                <w:rFonts w:asciiTheme="minorEastAsia" w:hAnsiTheme="minorEastAsia" w:cs="Malgun Gothic" w:hint="eastAsia"/>
                 <w:color w:val="000000" w:themeColor="text1"/>
                 <w:kern w:val="0"/>
                 <w:szCs w:val="20"/>
@@ -3829,7 +4532,7 @@
             </w:r>
             <w:r>
               <w:rPr>
-                <w:rFonts w:asciiTheme="minorEastAsia" w:hAnsiTheme="minorEastAsia" w:cs="맑은 고딕" w:hint="eastAsia"/>
+                <w:rFonts w:asciiTheme="minorEastAsia" w:hAnsiTheme="minorEastAsia" w:cs="Malgun Gothic" w:hint="eastAsia"/>
                 <w:color w:val="000000" w:themeColor="text1"/>
                 <w:kern w:val="0"/>
                 <w:szCs w:val="20"/>
@@ -3851,7 +4554,7 @@
             </w:r>
             <w:r>
               <w:rPr>
-                <w:rFonts w:asciiTheme="minorEastAsia" w:hAnsiTheme="minorEastAsia" w:cs="맑은 고딕" w:hint="eastAsia"/>
+                <w:rFonts w:asciiTheme="minorEastAsia" w:hAnsiTheme="minorEastAsia" w:cs="Malgun Gothic" w:hint="eastAsia"/>
                 <w:color w:val="000000" w:themeColor="text1"/>
                 <w:kern w:val="0"/>
                 <w:szCs w:val="20"/>
@@ -3873,7 +4576,7 @@
             </w:r>
             <w:r>
               <w:rPr>
-                <w:rFonts w:asciiTheme="minorEastAsia" w:hAnsiTheme="minorEastAsia" w:cs="맑은 고딕" w:hint="eastAsia"/>
+                <w:rFonts w:asciiTheme="minorEastAsia" w:hAnsiTheme="minorEastAsia" w:cs="Malgun Gothic" w:hint="eastAsia"/>
                 <w:color w:val="000000" w:themeColor="text1"/>
                 <w:kern w:val="0"/>
                 <w:szCs w:val="20"/>
@@ -3895,7 +4598,7 @@
             </w:r>
             <w:r>
               <w:rPr>
-                <w:rFonts w:asciiTheme="minorEastAsia" w:hAnsiTheme="minorEastAsia" w:cs="맑은 고딕" w:hint="eastAsia"/>
+                <w:rFonts w:asciiTheme="minorEastAsia" w:hAnsiTheme="minorEastAsia" w:cs="Malgun Gothic" w:hint="eastAsia"/>
                 <w:color w:val="000000" w:themeColor="text1"/>
                 <w:kern w:val="0"/>
                 <w:szCs w:val="20"/>
@@ -3917,7 +4620,7 @@
             </w:r>
             <w:r>
               <w:rPr>
-                <w:rFonts w:asciiTheme="minorEastAsia" w:hAnsiTheme="minorEastAsia" w:cs="맑은 고딕" w:hint="eastAsia"/>
+                <w:rFonts w:asciiTheme="minorEastAsia" w:hAnsiTheme="minorEastAsia" w:cs="Malgun Gothic" w:hint="eastAsia"/>
                 <w:color w:val="000000" w:themeColor="text1"/>
                 <w:kern w:val="0"/>
                 <w:szCs w:val="20"/>
@@ -3939,7 +4642,7 @@
             </w:r>
             <w:r>
               <w:rPr>
-                <w:rFonts w:asciiTheme="minorEastAsia" w:hAnsiTheme="minorEastAsia" w:cs="맑은 고딕" w:hint="eastAsia"/>
+                <w:rFonts w:asciiTheme="minorEastAsia" w:hAnsiTheme="minorEastAsia" w:cs="Malgun Gothic" w:hint="eastAsia"/>
                 <w:color w:val="000000" w:themeColor="text1"/>
                 <w:kern w:val="0"/>
                 <w:szCs w:val="20"/>
@@ -3970,7 +4673,7 @@
         <w:autoSpaceDE/>
         <w:autoSpaceDN/>
         <w:rPr>
-          <w:rFonts w:asciiTheme="minorEastAsia" w:hAnsiTheme="minorEastAsia" w:cs="Times New Roman" w:hint="eastAsia"/>
+          <w:rFonts w:asciiTheme="minorEastAsia" w:hAnsiTheme="minorEastAsia" w:cs="Times New Roman"/>
           <w:kern w:val="0"/>
           <w:szCs w:val="20"/>
         </w:rPr>
@@ -3983,7 +4686,7 @@
         <w:autoSpaceDE/>
         <w:autoSpaceDN/>
         <w:rPr>
-          <w:rFonts w:asciiTheme="minorEastAsia" w:hAnsiTheme="minorEastAsia" w:hint="eastAsia"/>
+          <w:rFonts w:asciiTheme="minorEastAsia" w:hAnsiTheme="minorEastAsia"/>
           <w:color w:val="000000" w:themeColor="text1"/>
         </w:rPr>
       </w:pPr>
@@ -4085,7 +4788,7 @@
         <w:autoSpaceDN/>
         <w:spacing w:line="360" w:lineRule="auto"/>
         <w:rPr>
-          <w:rFonts w:ascii="맑은 고딕" w:eastAsia="맑은 고딕" w:hAnsi="맑은 고딕"/>
+          <w:rFonts w:ascii="Malgun Gothic" w:eastAsia="Malgun Gothic" w:hAnsi="Malgun Gothic"/>
           <w:color w:val="333333"/>
           <w:spacing w:val="-6"/>
           <w:sz w:val="21"/>
@@ -5211,7 +5914,6 @@
     <w:name w:val="Normal (Web)"/>
     <w:basedOn w:val="a"/>
     <w:uiPriority w:val="99"/>
-    <w:semiHidden/>
     <w:unhideWhenUsed/>
     <w:rsid w:val="0089259C"/>
     <w:pPr>
